--- a/log boekd.docx
+++ b/log boekd.docx
@@ -117,16 +117,109 @@
       </w:pPr>
     </w:p>
     <w:p>
-      <w:pPr>
-        <w:pStyle w:val="Lijstalinea"/>
-        <w:ind w:left="405"/>
-      </w:pPr>
-    </w:p>
-    <w:p>
-      <w:pPr>
-        <w:pStyle w:val="Lijstalinea"/>
-        <w:ind w:left="405"/>
-      </w:pPr>
+      <w:r>
+        <w:t>|||||||||||||||||||||||||||||||||||||||||||||||||||||||||||||||||||||||||||||||||||||||||</w:t>
+      </w:r>
+    </w:p>
+    <w:p>
+      <w:r>
+        <w:t xml:space="preserve">19-4-2022 van : </w:t>
+      </w:r>
+      <w:proofErr w:type="spellStart"/>
+      <w:r>
+        <w:t>dami</w:t>
+      </w:r>
+      <w:proofErr w:type="spellEnd"/>
+    </w:p>
+    <w:p/>
+    <w:p>
+      <w:r>
+        <w:t xml:space="preserve">Toevoeging van </w:t>
+      </w:r>
+      <w:proofErr w:type="spellStart"/>
+      <w:r>
+        <w:t>player</w:t>
+      </w:r>
+      <w:proofErr w:type="spellEnd"/>
+      <w:r>
+        <w:t xml:space="preserve"> </w:t>
+      </w:r>
+      <w:proofErr w:type="spellStart"/>
+      <w:r>
+        <w:t>movement</w:t>
+      </w:r>
+      <w:proofErr w:type="spellEnd"/>
+    </w:p>
+    <w:p>
+      <w:r>
+        <w:t>-forward</w:t>
+      </w:r>
+    </w:p>
+    <w:p>
+      <w:r>
+        <w:t>-backward</w:t>
+      </w:r>
+    </w:p>
+    <w:p>
+      <w:r>
+        <w:t xml:space="preserve">Toevoeging camera </w:t>
+      </w:r>
+      <w:proofErr w:type="spellStart"/>
+      <w:r>
+        <w:t>rotation</w:t>
+      </w:r>
+      <w:proofErr w:type="spellEnd"/>
+    </w:p>
+    <w:p>
+      <w:r>
+        <w:t>-</w:t>
+      </w:r>
+      <w:proofErr w:type="spellStart"/>
+      <w:r>
+        <w:t>left</w:t>
+      </w:r>
+      <w:proofErr w:type="spellEnd"/>
+    </w:p>
+    <w:p>
+      <w:r>
+        <w:t>-right</w:t>
+      </w:r>
+    </w:p>
+    <w:p>
+      <w:r>
+        <w:t>-up</w:t>
+      </w:r>
+    </w:p>
+    <w:p>
+      <w:r>
+        <w:t>-down</w:t>
+      </w:r>
+    </w:p>
+    <w:p/>
+    <w:p>
+      <w:r>
+        <w:t>Bugs</w:t>
+      </w:r>
+    </w:p>
+    <w:p>
+      <w:r>
+        <w:t>Als je de muur raakt blijf je spinnen</w:t>
+      </w:r>
+    </w:p>
+    <w:p>
+      <w:r>
+        <w:t>De camera draait raar met de y-</w:t>
+      </w:r>
+      <w:proofErr w:type="spellStart"/>
+      <w:r>
+        <w:t>axis</w:t>
+      </w:r>
+      <w:proofErr w:type="spellEnd"/>
+    </w:p>
+    <w:p>
+      <w:r>
+        <w:t>|||||||||||||||||||||||||||||||||||||||||||||||||||||||||||||||||||||||||||||||||||||||||</w:t>
+      </w:r>
     </w:p>
     <w:sectPr>
       <w:pgSz w:w="11906" w:h="16838"/>

--- a/log boekd.docx
+++ b/log boekd.docx
@@ -23,21 +23,8 @@
       </w:r>
     </w:p>
     <w:p>
-      <w:proofErr w:type="spellStart"/>
-      <w:r>
-        <w:t>Gdd</w:t>
-      </w:r>
-      <w:proofErr w:type="spellEnd"/>
-      <w:r>
-        <w:t xml:space="preserve"> gemaakt en laten zien aan mevrouw </w:t>
-      </w:r>
-      <w:proofErr w:type="spellStart"/>
-      <w:r>
-        <w:t>jacobs</w:t>
-      </w:r>
-      <w:proofErr w:type="spellEnd"/>
-      <w:r>
-        <w:t>.</w:t>
+      <w:r>
+        <w:t>Gdd gemaakt en laten zien aan mevrouw jacobs.</w:t>
       </w:r>
     </w:p>
     <w:p/>
@@ -48,7 +35,7 @@
     </w:p>
     <w:p>
       <w:pPr>
-        <w:pStyle w:val="Lijstalinea"/>
+        <w:pStyle w:val="ListParagraph"/>
         <w:numPr>
           <w:ilvl w:val="0"/>
           <w:numId w:val="2"/>
@@ -60,47 +47,31 @@
     </w:p>
     <w:p>
       <w:pPr>
-        <w:pStyle w:val="Lijstalinea"/>
+        <w:pStyle w:val="ListParagraph"/>
         <w:numPr>
           <w:ilvl w:val="0"/>
           <w:numId w:val="2"/>
         </w:numPr>
       </w:pPr>
       <w:r>
-        <w:t xml:space="preserve">Wat </w:t>
-      </w:r>
-      <w:proofErr w:type="spellStart"/>
-      <w:r>
-        <w:t>spellings</w:t>
-      </w:r>
-      <w:proofErr w:type="spellEnd"/>
-      <w:r>
-        <w:t xml:space="preserve"> foutjes</w:t>
-      </w:r>
-    </w:p>
-    <w:p>
-      <w:pPr>
-        <w:pStyle w:val="Lijstalinea"/>
+        <w:t>Wat spellings foutjes</w:t>
+      </w:r>
+    </w:p>
+    <w:p>
+      <w:pPr>
+        <w:pStyle w:val="ListParagraph"/>
         <w:numPr>
           <w:ilvl w:val="0"/>
           <w:numId w:val="2"/>
         </w:numPr>
       </w:pPr>
       <w:r>
-        <w:t>Er mist een “</w:t>
-      </w:r>
-      <w:proofErr w:type="spellStart"/>
-      <w:r>
-        <w:t>milestone</w:t>
-      </w:r>
-      <w:proofErr w:type="spellEnd"/>
-      <w:r>
-        <w:t>” planning</w:t>
-      </w:r>
-    </w:p>
-    <w:p>
-      <w:pPr>
-        <w:pStyle w:val="Lijstalinea"/>
+        <w:t>Er mist een “milestone” planning</w:t>
+      </w:r>
+    </w:p>
+    <w:p>
+      <w:pPr>
+        <w:pStyle w:val="ListParagraph"/>
         <w:numPr>
           <w:ilvl w:val="0"/>
           <w:numId w:val="2"/>
@@ -112,7 +83,7 @@
     </w:p>
     <w:p>
       <w:pPr>
-        <w:pStyle w:val="Lijstalinea"/>
+        <w:pStyle w:val="ListParagraph"/>
         <w:ind w:left="405"/>
       </w:pPr>
     </w:p>
@@ -123,32 +94,14 @@
     </w:p>
     <w:p>
       <w:r>
-        <w:t xml:space="preserve">19-4-2022 van : </w:t>
-      </w:r>
-      <w:proofErr w:type="spellStart"/>
-      <w:r>
-        <w:t>dami</w:t>
-      </w:r>
-      <w:proofErr w:type="spellEnd"/>
-    </w:p>
-    <w:p/>
-    <w:p>
-      <w:r>
-        <w:t xml:space="preserve">Toevoeging van </w:t>
-      </w:r>
-      <w:proofErr w:type="spellStart"/>
-      <w:r>
-        <w:t>player</w:t>
-      </w:r>
-      <w:proofErr w:type="spellEnd"/>
-      <w:r>
-        <w:t xml:space="preserve"> </w:t>
-      </w:r>
-      <w:proofErr w:type="spellStart"/>
-      <w:r>
-        <w:t>movement</w:t>
-      </w:r>
-      <w:proofErr w:type="spellEnd"/>
+        <w:t>19-4-2022 van : dami</w:t>
+      </w:r>
+    </w:p>
+    <w:p/>
+    <w:p>
+      <w:r>
+        <w:t>Toevoeging van player movement</w:t>
+      </w:r>
     </w:p>
     <w:p>
       <w:r>
@@ -162,65 +115,156 @@
     </w:p>
     <w:p>
       <w:r>
-        <w:t xml:space="preserve">Toevoeging camera </w:t>
-      </w:r>
-      <w:proofErr w:type="spellStart"/>
-      <w:r>
-        <w:t>rotation</w:t>
-      </w:r>
-      <w:proofErr w:type="spellEnd"/>
+        <w:t>Toevoeging camera rotation</w:t>
+      </w:r>
+    </w:p>
+    <w:p>
+      <w:r>
+        <w:t>-left</w:t>
+      </w:r>
+    </w:p>
+    <w:p>
+      <w:r>
+        <w:t>-right</w:t>
+      </w:r>
+    </w:p>
+    <w:p>
+      <w:r>
+        <w:t>-up</w:t>
+      </w:r>
+    </w:p>
+    <w:p>
+      <w:r>
+        <w:t>-down</w:t>
+      </w:r>
+    </w:p>
+    <w:p/>
+    <w:p>
+      <w:r>
+        <w:t>Bugs</w:t>
+      </w:r>
+    </w:p>
+    <w:p>
+      <w:r>
+        <w:t>Als je de muur raakt blijf je spinnen</w:t>
+      </w:r>
+    </w:p>
+    <w:p>
+      <w:r>
+        <w:t>De camera draait raar met de y-axis</w:t>
+      </w:r>
+    </w:p>
+    <w:p/>
+    <w:p/>
+    <w:p/>
+    <w:p/>
+    <w:p/>
+    <w:p/>
+    <w:p/>
+    <w:p>
+      <w:r>
+        <w:lastRenderedPageBreak/>
+        <w:t>|||||||||||||||||||||||||||||||||||||||||||||||||||||||||||||||||||||||||||||||||||||||||</w:t>
+      </w:r>
+    </w:p>
+    <w:p>
+      <w:r>
+        <w:t>20-4-2022 van dami</w:t>
+      </w:r>
+    </w:p>
+    <w:p/>
+    <w:p>
+      <w:r>
+        <w:t>Toevoeging van jumps</w:t>
+      </w:r>
+    </w:p>
+    <w:p/>
+    <w:p>
+      <w:r>
+        <w:t>Bug muur spin gefixed</w:t>
+      </w:r>
+    </w:p>
+    <w:p/>
+    <w:p>
+      <w:r>
+        <w:t>Maximale snelheid toegevoegd</w:t>
+      </w:r>
+    </w:p>
+    <w:p/>
+    <w:p>
+      <w:r>
+        <w:t>Sprint mogelijkheid toegevoegd</w:t>
+      </w:r>
+    </w:p>
+    <w:p>
+      <w:r>
+        <w:t>|||||||||||||||||||||||||||||||||||||||||||||||||||||||||||||||||||||||||||||||||||||||||</w:t>
+      </w:r>
+    </w:p>
+    <w:p>
+      <w:r>
+        <w:t>22-4-2022</w:t>
+      </w:r>
+    </w:p>
+    <w:p/>
+    <w:p>
+      <w:r>
+        <w:t>Ruimte thema toegevoegd</w:t>
+      </w:r>
+    </w:p>
+    <w:p>
+      <w:r>
+        <w:t>-skyboxes</w:t>
+      </w:r>
+    </w:p>
+    <w:p>
+      <w:r>
+        <w:t>-ruimte stenen</w:t>
+      </w:r>
+    </w:p>
+    <w:p/>
+    <w:p>
+      <w:r>
+        <w:t xml:space="preserve">Movement slide gefixed </w:t>
+      </w:r>
+    </w:p>
+    <w:p/>
+    <w:p>
+      <w:r>
+        <w:t>Powerup systeem gemaakt</w:t>
+      </w:r>
+    </w:p>
+    <w:p>
+      <w:r>
+        <w:t>-bonus punten</w:t>
+      </w:r>
+    </w:p>
+    <w:p>
+      <w:r>
+        <w:t>-extra leven</w:t>
+      </w:r>
+    </w:p>
+    <w:p>
+      <w:r>
+        <w:t>-licht gewicht</w:t>
+      </w:r>
     </w:p>
     <w:p>
       <w:r>
         <w:t>-</w:t>
       </w:r>
-      <w:proofErr w:type="spellStart"/>
-      <w:r>
-        <w:t>left</w:t>
-      </w:r>
-      <w:proofErr w:type="spellEnd"/>
-    </w:p>
-    <w:p>
-      <w:r>
-        <w:t>-right</w:t>
-      </w:r>
-    </w:p>
-    <w:p>
-      <w:r>
-        <w:t>-up</w:t>
-      </w:r>
-    </w:p>
-    <w:p>
-      <w:r>
-        <w:t>-down</w:t>
-      </w:r>
-    </w:p>
-    <w:p/>
-    <w:p>
-      <w:r>
-        <w:t>Bugs</w:t>
-      </w:r>
-    </w:p>
-    <w:p>
-      <w:r>
-        <w:t>Als je de muur raakt blijf je spinnen</w:t>
-      </w:r>
-    </w:p>
-    <w:p>
-      <w:r>
-        <w:t>De camera draait raar met de y-</w:t>
-      </w:r>
-      <w:proofErr w:type="spellStart"/>
-      <w:r>
-        <w:t>axis</w:t>
-      </w:r>
-      <w:proofErr w:type="spellEnd"/>
-    </w:p>
-    <w:p>
-      <w:r>
-        <w:t>|||||||||||||||||||||||||||||||||||||||||||||||||||||||||||||||||||||||||||||||||||||||||</w:t>
-      </w:r>
-    </w:p>
+      <w:r>
+        <w:t>snelheid</w:t>
+      </w:r>
+    </w:p>
+    <w:p>
+      <w:r>
+        <w:t>-dubbeljumps</w:t>
+      </w:r>
+    </w:p>
+    <w:p/>
+    <w:p/>
+    <w:p/>
     <w:sectPr>
       <w:pgSz w:w="11906" w:h="16838"/>
       <w:pgMar w:top="1417" w:right="1417" w:bottom="1417" w:left="1417" w:header="708" w:footer="708" w:gutter="0"/>
@@ -863,17 +907,17 @@
     <w:lsdException w:name="Unresolved Mention" w:semiHidden="1" w:unhideWhenUsed="1"/>
     <w:lsdException w:name="Smart Link" w:semiHidden="1" w:unhideWhenUsed="1"/>
   </w:latentStyles>
-  <w:style w:type="paragraph" w:default="1" w:styleId="Standaard">
+  <w:style w:type="paragraph" w:default="1" w:styleId="Normal">
     <w:name w:val="Normal"/>
     <w:qFormat/>
   </w:style>
-  <w:style w:type="character" w:default="1" w:styleId="Standaardalinea-lettertype">
+  <w:style w:type="character" w:default="1" w:styleId="DefaultParagraphFont">
     <w:name w:val="Default Paragraph Font"/>
     <w:uiPriority w:val="1"/>
     <w:semiHidden/>
     <w:unhideWhenUsed/>
   </w:style>
-  <w:style w:type="table" w:default="1" w:styleId="Standaardtabel">
+  <w:style w:type="table" w:default="1" w:styleId="TableNormal">
     <w:name w:val="Normal Table"/>
     <w:uiPriority w:val="99"/>
     <w:semiHidden/>
@@ -888,33 +932,33 @@
       </w:tblCellMar>
     </w:tblPr>
   </w:style>
-  <w:style w:type="numbering" w:default="1" w:styleId="Geenlijst">
+  <w:style w:type="numbering" w:default="1" w:styleId="NoList">
     <w:name w:val="No List"/>
     <w:uiPriority w:val="99"/>
     <w:semiHidden/>
     <w:unhideWhenUsed/>
   </w:style>
-  <w:style w:type="paragraph" w:styleId="Datum">
+  <w:style w:type="paragraph" w:styleId="Date">
     <w:name w:val="Date"/>
-    <w:basedOn w:val="Standaard"/>
-    <w:next w:val="Standaard"/>
-    <w:link w:val="DatumChar"/>
+    <w:basedOn w:val="Normal"/>
+    <w:next w:val="Normal"/>
+    <w:link w:val="DateChar"/>
     <w:uiPriority w:val="99"/>
     <w:semiHidden/>
     <w:unhideWhenUsed/>
     <w:rsid w:val="00D05FED"/>
   </w:style>
-  <w:style w:type="character" w:customStyle="1" w:styleId="DatumChar">
-    <w:name w:val="Datum Char"/>
-    <w:basedOn w:val="Standaardalinea-lettertype"/>
-    <w:link w:val="Datum"/>
+  <w:style w:type="character" w:customStyle="1" w:styleId="DateChar">
+    <w:name w:val="Date Char"/>
+    <w:basedOn w:val="DefaultParagraphFont"/>
+    <w:link w:val="Date"/>
     <w:uiPriority w:val="99"/>
     <w:semiHidden/>
     <w:rsid w:val="00D05FED"/>
   </w:style>
-  <w:style w:type="paragraph" w:styleId="Lijstalinea">
+  <w:style w:type="paragraph" w:styleId="ListParagraph">
     <w:name w:val="List Paragraph"/>
-    <w:basedOn w:val="Standaard"/>
+    <w:basedOn w:val="Normal"/>
     <w:uiPriority w:val="34"/>
     <w:qFormat/>
     <w:rsid w:val="00D05FED"/>
